--- a/Home Work 3.docx
+++ b/Home Work 3.docx
@@ -50,6 +50,61 @@
     <w:p>
       <w:pPr>
         <w:rPr>
+          <w:sz w:val="28"/>
+          <w:szCs w:val="28"/>
+        </w:rPr>
+      </w:pPr>
+    </w:p>
+    <w:p>
+      <w:pPr>
+        <w:rPr>
+          <w:sz w:val="28"/>
+          <w:szCs w:val="28"/>
+        </w:rPr>
+      </w:pPr>
+    </w:p>
+    <w:p>
+      <w:pPr>
+        <w:rPr>
+          <w:sz w:val="28"/>
+          <w:szCs w:val="28"/>
+        </w:rPr>
+      </w:pPr>
+    </w:p>
+    <w:p>
+      <w:pPr>
+        <w:rPr>
+          <w:sz w:val="28"/>
+          <w:szCs w:val="28"/>
+        </w:rPr>
+      </w:pPr>
+      <w:r>
+        <w:rPr>
+          <w:sz w:val="28"/>
+          <w:szCs w:val="28"/>
+        </w:rPr>
+        <w:t>Question 7:</w:t>
+      </w:r>
+    </w:p>
+    <w:p>
+      <w:pPr>
+        <w:rPr>
+          <w:sz w:val="28"/>
+          <w:szCs w:val="28"/>
+        </w:rPr>
+      </w:pPr>
+    </w:p>
+    <w:p>
+      <w:pPr>
+        <w:rPr>
+          <w:sz w:val="28"/>
+          <w:szCs w:val="28"/>
+        </w:rPr>
+      </w:pPr>
+    </w:p>
+    <w:p>
+      <w:pPr>
+        <w:rPr>
           <w:b/>
           <w:bCs/>
           <w:sz w:val="52"/>
@@ -59,32 +114,6 @@
       </w:pPr>
     </w:p>
     <w:p>
-      <w:pPr>
-        <w:rPr>
-          <w:sz w:val="28"/>
-          <w:szCs w:val="28"/>
-        </w:rPr>
-      </w:pPr>
-      <w:r>
-        <w:rPr>
-          <w:sz w:val="28"/>
-          <w:szCs w:val="28"/>
-        </w:rPr>
-        <w:t>Question 7:</w:t>
-      </w:r>
-    </w:p>
-    <w:p>
-      <w:pPr>
-        <w:rPr>
-          <w:b/>
-          <w:bCs/>
-          <w:sz w:val="52"/>
-          <w:szCs w:val="52"/>
-          <w:u w:val="single"/>
-        </w:rPr>
-      </w:pPr>
-    </w:p>
-    <w:p>
       <w:proofErr w:type="spellStart"/>
       <w:r>
         <w:t>Matlab</w:t>
@@ -1008,7 +1037,6 @@
     <w:p/>
     <w:p>
       <w:r>
-        <w:lastRenderedPageBreak/>
         <w:t>Output:</w:t>
       </w:r>
     </w:p>
@@ -1073,6 +1101,46 @@
     </w:p>
     <w:p/>
     <w:p/>
+    <w:p>
+      <w:hyperlink r:id="rId5" w:history="1">
+        <w:r>
+          <w:rPr>
+            <w:rStyle w:val="Hyperlink"/>
+          </w:rPr>
+          <w:t>https://github.com/ramarishithadandu/CV_HW_3/blob/main/Home%20Work%203.docx</w:t>
+        </w:r>
+      </w:hyperlink>
+      <w:r>
+        <w:t xml:space="preserve"> </w:t>
+      </w:r>
+    </w:p>
+    <w:p/>
+    <w:p/>
+    <w:p/>
+    <w:p>
+      <w:proofErr w:type="spellStart"/>
+      <w:r>
+        <w:t>Github</w:t>
+      </w:r>
+      <w:proofErr w:type="spellEnd"/>
+      <w:r>
+        <w:t xml:space="preserve"> link:</w:t>
+      </w:r>
+    </w:p>
+    <w:p/>
+    <w:p>
+      <w:hyperlink r:id="rId6" w:history="1">
+        <w:r>
+          <w:rPr>
+            <w:rStyle w:val="Hyperlink"/>
+          </w:rPr>
+          <w:t>https://github.com/ramarishithadandu/CV_HW_3</w:t>
+        </w:r>
+      </w:hyperlink>
+      <w:r>
+        <w:t xml:space="preserve"> </w:t>
+      </w:r>
+    </w:p>
     <w:sectPr>
       <w:pgSz w:w="12240" w:h="15840"/>
       <w:pgMar w:top="1440" w:right="1440" w:bottom="1440" w:left="1440" w:header="720" w:footer="720" w:gutter="0"/>
@@ -1505,6 +1573,29 @@
     <w:semiHidden/>
     <w:unhideWhenUsed/>
   </w:style>
+  <w:style w:type="character" w:styleId="Hyperlink">
+    <w:name w:val="Hyperlink"/>
+    <w:basedOn w:val="DefaultParagraphFont"/>
+    <w:uiPriority w:val="99"/>
+    <w:unhideWhenUsed/>
+    <w:rsid w:val="005B3D3A"/>
+    <w:rPr>
+      <w:color w:val="0563C1" w:themeColor="hyperlink"/>
+      <w:u w:val="single"/>
+    </w:rPr>
+  </w:style>
+  <w:style w:type="character" w:styleId="UnresolvedMention">
+    <w:name w:val="Unresolved Mention"/>
+    <w:basedOn w:val="DefaultParagraphFont"/>
+    <w:uiPriority w:val="99"/>
+    <w:semiHidden/>
+    <w:unhideWhenUsed/>
+    <w:rsid w:val="005B3D3A"/>
+    <w:rPr>
+      <w:color w:val="605E5C"/>
+      <w:shd w:val="clear" w:color="auto" w:fill="E1DFDD"/>
+    </w:rPr>
+  </w:style>
 </w:styles>
 </file>
 
